--- a/五级流水优化方案.docx
+++ b/五级流水优化方案.docx
@@ -186,21 +186,7 @@
         <w:rPr>
           <w:rFonts w:hint="eastAsia"/>
         </w:rPr>
-        <w:t>延迟：</w:t>
-      </w:r>
-      <w:proofErr w:type="gramStart"/>
-      <w:r>
-        <w:rPr>
-          <w:rFonts w:hint="eastAsia"/>
-        </w:rPr>
-        <w:t>延迟指</w:t>
-      </w:r>
-      <w:proofErr w:type="gramEnd"/>
-      <w:r>
-        <w:rPr>
-          <w:rFonts w:hint="eastAsia"/>
-        </w:rPr>
-        <w:t>的是指令完成所需的时间，也就是从该指令进入流水线到写回结束的时间。在五级流水线中，延迟由最长的阶段决定，通常是访存阶段。因此，在五级流水线中，为了降低延迟，可以采用访存乱序、精简指令等一些技术手段。</w:t>
+        <w:t>延迟：延迟指的是指令完成所需的时间。在五级流水线中，延迟由最长的阶段决定，通常是访存阶段。因此，在五级流水线中，为了降低延迟，可以采用访存乱序、精简指令等一些技术手段。</w:t>
       </w:r>
     </w:p>
     <w:p>
@@ -259,9 +245,6 @@
       <w:pPr>
         <w:spacing w:line="360" w:lineRule="auto"/>
         <w:ind w:firstLine="420"/>
-        <w:rPr>
-          <w:rFonts w:hint="eastAsia"/>
-        </w:rPr>
       </w:pPr>
       <w:r>
         <w:rPr>
@@ -279,21 +262,7 @@
         <w:rPr>
           <w:rFonts w:hint="eastAsia"/>
         </w:rPr>
-        <w:t>并发执行方面：处理器设计中采用了超标</w:t>
-      </w:r>
-      <w:proofErr w:type="gramStart"/>
-      <w:r>
-        <w:rPr>
-          <w:rFonts w:hint="eastAsia"/>
-        </w:rPr>
-        <w:t>量执行</w:t>
-      </w:r>
-      <w:proofErr w:type="gramEnd"/>
-      <w:r>
-        <w:rPr>
-          <w:rFonts w:hint="eastAsia"/>
-        </w:rPr>
-        <w:t>和动态执行技术，以同时处理多个指令流，提高处理器性能。并行计算机和分布式处理器等也是基于这些技术的设计。</w:t>
+        <w:t>并发执行方面：处理器设计中采用了超标量执行和动态执行技术，以同时处理多个指令流，提高处理器性能。并行计算机和分布式处理器等也是基于这些技术的设计。</w:t>
       </w:r>
     </w:p>
     <w:p>
@@ -713,35 +682,7 @@
         <w:rPr>
           <w:rFonts w:hint="eastAsia"/>
         </w:rPr>
-        <w:t>二级流水线是最简单的流水线形式，其有两个阶段：</w:t>
-      </w:r>
-      <w:proofErr w:type="gramStart"/>
-      <w:r>
-        <w:rPr>
-          <w:rFonts w:hint="eastAsia"/>
-        </w:rPr>
-        <w:t>取指和</w:t>
-      </w:r>
-      <w:proofErr w:type="gramEnd"/>
-      <w:r>
-        <w:rPr>
-          <w:rFonts w:hint="eastAsia"/>
-        </w:rPr>
-        <w:t>执行。</w:t>
-      </w:r>
-      <w:proofErr w:type="gramStart"/>
-      <w:r>
-        <w:rPr>
-          <w:rFonts w:hint="eastAsia"/>
-        </w:rPr>
-        <w:t>在取指阶段</w:t>
-      </w:r>
-      <w:proofErr w:type="gramEnd"/>
-      <w:r>
-        <w:rPr>
-          <w:rFonts w:hint="eastAsia"/>
-        </w:rPr>
-        <w:t>，处理器从内存中获取下一条指令，然后放入指令寄存器中，等待下一个时钟周期；在执行阶段，</w:t>
+        <w:t>二级流水线是最简单的流水线形式，其有两个阶段：取指和执行。在取指阶段，处理器从内存中获取下一条指令，然后放入指令寄存器中，等待下一个时钟周期；在执行阶段，</w:t>
       </w:r>
       <w:r>
         <w:rPr>
@@ -900,140 +841,6 @@
         <w:rPr>
           <w:rFonts w:hint="eastAsia"/>
         </w:rPr>
-        <w:t>六级流水线的操作具体如下：</w:t>
-      </w:r>
-    </w:p>
-    <w:p>
-      <w:pPr>
-        <w:spacing w:line="360" w:lineRule="auto"/>
-        <w:ind w:leftChars="400" w:left="840"/>
-      </w:pPr>
-      <w:r>
-        <w:rPr>
-          <w:rFonts w:hint="eastAsia"/>
-        </w:rPr>
-        <w:t xml:space="preserve">1. </w:t>
-      </w:r>
-      <w:r>
-        <w:rPr>
-          <w:rFonts w:hint="eastAsia"/>
-        </w:rPr>
-        <w:t>取指：处理器每个时钟周期从系统总线中提取指令。</w:t>
-      </w:r>
-    </w:p>
-    <w:p>
-      <w:pPr>
-        <w:spacing w:line="360" w:lineRule="auto"/>
-        <w:ind w:leftChars="400" w:left="840"/>
-      </w:pPr>
-      <w:r>
-        <w:rPr>
-          <w:rFonts w:hint="eastAsia"/>
-        </w:rPr>
-        <w:t xml:space="preserve">2. </w:t>
-      </w:r>
-      <w:r>
-        <w:rPr>
-          <w:rFonts w:hint="eastAsia"/>
-        </w:rPr>
-        <w:t>分支预测：在分支预测阶段，处理器会使用预测分支的机制来实现尽量减少分支延迟的操作。</w:t>
-      </w:r>
-    </w:p>
-    <w:p>
-      <w:pPr>
-        <w:spacing w:line="360" w:lineRule="auto"/>
-        <w:ind w:leftChars="400" w:left="840"/>
-      </w:pPr>
-      <w:r>
-        <w:rPr>
-          <w:rFonts w:hint="eastAsia"/>
-        </w:rPr>
-        <w:t xml:space="preserve">3. </w:t>
-      </w:r>
-      <w:r>
-        <w:rPr>
-          <w:rFonts w:hint="eastAsia"/>
-        </w:rPr>
-        <w:t>译码：译码模块在接收到指令后，以一种与具体处理器设计相关的方式将其解释为对应的内部操作码。</w:t>
-      </w:r>
-    </w:p>
-    <w:p>
-      <w:pPr>
-        <w:spacing w:line="360" w:lineRule="auto"/>
-        <w:ind w:leftChars="400" w:left="840"/>
-      </w:pPr>
-      <w:r>
-        <w:rPr>
-          <w:rFonts w:hint="eastAsia"/>
-        </w:rPr>
-        <w:t xml:space="preserve">4. </w:t>
-      </w:r>
-      <w:r>
-        <w:rPr>
-          <w:rFonts w:hint="eastAsia"/>
-        </w:rPr>
-        <w:t>执行：对于每个内部操作码，处理器会在该时钟周期中执行所需的计算和存储操作，生成内部</w:t>
-      </w:r>
-      <w:proofErr w:type="gramStart"/>
-      <w:r>
-        <w:rPr>
-          <w:rFonts w:hint="eastAsia"/>
-        </w:rPr>
-        <w:t>操作码供下一次</w:t>
-      </w:r>
-      <w:proofErr w:type="gramEnd"/>
-      <w:r>
-        <w:rPr>
-          <w:rFonts w:hint="eastAsia"/>
-        </w:rPr>
-        <w:t>时钟周期使用。</w:t>
-      </w:r>
-    </w:p>
-    <w:p>
-      <w:pPr>
-        <w:spacing w:line="360" w:lineRule="auto"/>
-        <w:ind w:leftChars="400" w:left="840"/>
-      </w:pPr>
-      <w:r>
-        <w:rPr>
-          <w:rFonts w:hint="eastAsia"/>
-        </w:rPr>
-        <w:t xml:space="preserve">5. </w:t>
-      </w:r>
-      <w:r>
-        <w:rPr>
-          <w:rFonts w:hint="eastAsia"/>
-        </w:rPr>
-        <w:t>访存：在访存阶段，处理器从系统总线中访问高速缓存和内存，以读取和写入数据。</w:t>
-      </w:r>
-    </w:p>
-    <w:p>
-      <w:pPr>
-        <w:spacing w:line="360" w:lineRule="auto"/>
-        <w:ind w:leftChars="400" w:left="840"/>
-      </w:pPr>
-      <w:r>
-        <w:rPr>
-          <w:rFonts w:hint="eastAsia"/>
-        </w:rPr>
-        <w:t xml:space="preserve">6. </w:t>
-      </w:r>
-      <w:r>
-        <w:rPr>
-          <w:rFonts w:hint="eastAsia"/>
-        </w:rPr>
-        <w:t>写回：在写回阶段，如果涉及到寄存器的写入，处理器可以更新寄存器文件。</w:t>
-      </w:r>
-    </w:p>
-    <w:p>
-      <w:pPr>
-        <w:spacing w:line="360" w:lineRule="auto"/>
-        <w:ind w:firstLine="420"/>
-      </w:pPr>
-      <w:r>
-        <w:rPr>
-          <w:rFonts w:hint="eastAsia"/>
-        </w:rPr>
         <w:t>六级流水线能够更细致、精细地处理指令，使指令在流水线中更合理地协作，其效率也更高。但是，在提高效率的同时，由于设计更多流水线值，各个段之间因数据依赖而产生的冲突、频繁切换等问题也更加复杂，整个设计的复杂程度也会增加。需要在更准确支持分支预测技术、缓存和访问存储器的优化、更精细的流水控制等方面进行更复杂的设计，适应更高的节拍频率和流水线吞吐量要求。</w:t>
       </w:r>
     </w:p>
@@ -1127,7 +934,7 @@
           <w:b/>
           <w:bCs/>
         </w:rPr>
-        <w:t>五级流水线优化方案</w:t>
+        <w:t>不同级流水的比较和发展路径</w:t>
       </w:r>
     </w:p>
     <w:p>
@@ -1155,118 +962,110 @@
         <w:rPr>
           <w:rFonts w:hint="eastAsia"/>
         </w:rPr>
+        <w:t>以下主要比较比较了五级流水线和二、三、六级流水线的不同：</w:t>
+      </w:r>
+    </w:p>
+    <w:p>
+      <w:pPr>
+        <w:spacing w:line="360" w:lineRule="auto"/>
+        <w:ind w:leftChars="400" w:left="840"/>
+      </w:pPr>
+      <w:r>
+        <w:rPr>
+          <w:rFonts w:hint="eastAsia"/>
+        </w:rPr>
+        <w:t>1.</w:t>
+      </w:r>
+      <w:r>
+        <w:rPr>
+          <w:rFonts w:hint="eastAsia"/>
+        </w:rPr>
+        <w:tab/>
+      </w:r>
+      <w:r>
+        <w:rPr>
+          <w:rFonts w:hint="eastAsia"/>
+        </w:rPr>
+        <w:t>二级流水线：该流水线包含两个流水段：取指和执行。这种设计使得处理简单指令的速度得到了提高，但是在处理较为复杂的指令时性能下降。</w:t>
+      </w:r>
+    </w:p>
+    <w:p>
+      <w:pPr>
+        <w:spacing w:line="360" w:lineRule="auto"/>
+        <w:ind w:leftChars="400" w:left="840"/>
+      </w:pPr>
+      <w:r>
+        <w:rPr>
+          <w:rFonts w:hint="eastAsia"/>
+        </w:rPr>
+        <w:t>2.</w:t>
+      </w:r>
+      <w:r>
+        <w:rPr>
+          <w:rFonts w:hint="eastAsia"/>
+        </w:rPr>
+        <w:tab/>
+      </w:r>
+      <w:r>
+        <w:rPr>
+          <w:rFonts w:hint="eastAsia"/>
+        </w:rPr>
+        <w:t>三级流水线：该流水线包括三个主要的流水段：取指、译码和执行。除此之外，还包含了一个可以进行数据内存访问的存储器流水段，和一个可以进行写回和异常操作的流水段。相较于二级流水线，三级流水线在处理复杂指令时性能有所提升。</w:t>
+      </w:r>
+    </w:p>
+    <w:p>
+      <w:pPr>
+        <w:spacing w:line="360" w:lineRule="auto"/>
+        <w:ind w:leftChars="400" w:left="840"/>
+      </w:pPr>
+      <w:r>
+        <w:rPr>
+          <w:rFonts w:hint="eastAsia"/>
+        </w:rPr>
+        <w:t>3.</w:t>
+      </w:r>
+      <w:r>
+        <w:rPr>
+          <w:rFonts w:hint="eastAsia"/>
+        </w:rPr>
+        <w:tab/>
+      </w:r>
+      <w:r>
+        <w:rPr>
+          <w:rFonts w:hint="eastAsia"/>
+        </w:rPr>
+        <w:t>五级流水线：进行了更深入的划分，因此可以处理更加复杂的指令。五级流水线包括如下五个流水段：取指、译码、执行、存储器、写回。相较于三级流水线，五级流水线的指令处理效率得到了更好的提高。</w:t>
+      </w:r>
+    </w:p>
+    <w:p>
+      <w:pPr>
+        <w:spacing w:line="360" w:lineRule="auto"/>
+        <w:ind w:leftChars="400" w:left="840"/>
+      </w:pPr>
+      <w:r>
+        <w:rPr>
+          <w:rFonts w:hint="eastAsia"/>
+        </w:rPr>
+        <w:t>4.</w:t>
+      </w:r>
+      <w:r>
+        <w:rPr>
+          <w:rFonts w:hint="eastAsia"/>
+        </w:rPr>
+        <w:tab/>
+      </w:r>
+      <w:r>
+        <w:rPr>
+          <w:rFonts w:hint="eastAsia"/>
+        </w:rPr>
+        <w:t>六级流水线：相较于五级流水线，对于乘法和除法指令（或分支预测方面）进行了特殊的优化，使得这些指令的处理效率得到了极大提升。六级流水线的流水段</w:t>
+      </w:r>
+      <w:r>
+        <w:rPr>
+          <w:rFonts w:hint="eastAsia"/>
+        </w:rPr>
         <w:lastRenderedPageBreak/>
-        <w:t>以下主要比较比较了五级流水线和二、三、六级流水线的不同：</w:t>
-      </w:r>
-    </w:p>
-    <w:p>
-      <w:pPr>
-        <w:spacing w:line="360" w:lineRule="auto"/>
-        <w:ind w:leftChars="400" w:left="840"/>
-      </w:pPr>
-      <w:r>
-        <w:rPr>
-          <w:rFonts w:hint="eastAsia"/>
-        </w:rPr>
-        <w:t>1.</w:t>
-      </w:r>
-      <w:r>
-        <w:rPr>
-          <w:rFonts w:hint="eastAsia"/>
-        </w:rPr>
-        <w:tab/>
-      </w:r>
-      <w:r>
-        <w:rPr>
-          <w:rFonts w:hint="eastAsia"/>
-        </w:rPr>
-        <w:t>二级流水线：该流水线包含两个流水段：</w:t>
-      </w:r>
-      <w:proofErr w:type="gramStart"/>
-      <w:r>
-        <w:rPr>
-          <w:rFonts w:hint="eastAsia"/>
-        </w:rPr>
-        <w:t>取指和</w:t>
-      </w:r>
-      <w:proofErr w:type="gramEnd"/>
-      <w:r>
-        <w:rPr>
-          <w:rFonts w:hint="eastAsia"/>
-        </w:rPr>
-        <w:t>执行。这种设计使得处理简单指令的速度得到了提高，但是在处理较为复杂的指令时性能下降。</w:t>
-      </w:r>
-    </w:p>
-    <w:p>
-      <w:pPr>
-        <w:spacing w:line="360" w:lineRule="auto"/>
-        <w:ind w:leftChars="400" w:left="840"/>
-      </w:pPr>
-      <w:r>
-        <w:rPr>
-          <w:rFonts w:hint="eastAsia"/>
-        </w:rPr>
-        <w:t>2.</w:t>
-      </w:r>
-      <w:r>
-        <w:rPr>
-          <w:rFonts w:hint="eastAsia"/>
-        </w:rPr>
-        <w:tab/>
-      </w:r>
-      <w:r>
-        <w:rPr>
-          <w:rFonts w:hint="eastAsia"/>
-        </w:rPr>
-        <w:t>三级流水线：该流水线包括三个主要的流水段：取指、译码和执行。除此之外，还包含了一个可以进行数据内存访问的存储器流水段，和一个可以进行写回和异常操作的流水段。相较于二级流水线，三级流水线在处理复杂指令时性能有所提升。</w:t>
-      </w:r>
-    </w:p>
-    <w:p>
-      <w:pPr>
-        <w:spacing w:line="360" w:lineRule="auto"/>
-        <w:ind w:leftChars="400" w:left="840"/>
-      </w:pPr>
-      <w:r>
-        <w:rPr>
-          <w:rFonts w:hint="eastAsia"/>
-        </w:rPr>
-        <w:t>3.</w:t>
-      </w:r>
-      <w:r>
-        <w:rPr>
-          <w:rFonts w:hint="eastAsia"/>
-        </w:rPr>
-        <w:tab/>
-      </w:r>
-      <w:r>
-        <w:rPr>
-          <w:rFonts w:hint="eastAsia"/>
-        </w:rPr>
-        <w:t>五级流水线：进行了更深入的划分，因此可以处理更加复杂的指令。五级流水线包括如下五个流水段：取指、译码、执行、存储器、写回。相较于三级流水线，五级流水线的指令处理效率得到了更好的提高。</w:t>
-      </w:r>
-    </w:p>
-    <w:p>
-      <w:pPr>
-        <w:spacing w:line="360" w:lineRule="auto"/>
-        <w:ind w:leftChars="400" w:left="840"/>
-      </w:pPr>
-      <w:r>
-        <w:rPr>
-          <w:rFonts w:hint="eastAsia"/>
-        </w:rPr>
-        <w:t>4.</w:t>
-      </w:r>
-      <w:r>
-        <w:rPr>
-          <w:rFonts w:hint="eastAsia"/>
-        </w:rPr>
-        <w:tab/>
-      </w:r>
-      <w:r>
-        <w:rPr>
-          <w:rFonts w:hint="eastAsia"/>
-        </w:rPr>
-        <w:t>六级流水线：相较于五级流水线，对于乘法和除法指令（或分支预测方面）进行了特殊的优化，使得这些指令的处理效率得到了极大提升。六级流水线的流水段包括：取指、（分支预测、）译码、执行、访存、回写、乘法和除法流水段。相较于五级流水线，在处理复杂的指令时性能有所提升。</w:t>
+        <w:t>包括：取指、（分支预测、）译码、执行、访存、回写、乘法和除法流水段。相较于五级流水线，在处理复杂的指令时性能有所提升。</w:t>
       </w:r>
     </w:p>
     <w:p>
@@ -1402,14 +1201,86 @@
         <w:rPr>
           <w:rFonts w:hint="eastAsia"/>
         </w:rPr>
-        <w:t>两级流水线设计是为了提高处理器性能而出现的改进。在两级流水线中，处理器将指令执行划分为操作数读取和执行这两个阶段进行。处理器通过添加第二个阶段来执行读取操作数和解码指令的命令。通过使用两个处理器阶段来执行指令，两级流水线允许处理器在同一个时钟周期内处理两个指令，提高处理器性能。但是，两级流水线的性能还存在一些问题。如果两个指令之间有相互依赖，性能提升将被限制。</w:t>
+        <w:t>两级流水线设计是为了提高处理器性能而出现的改进。在两级流水线中，处理器将指令执行划分为操作数读取和执行这两个阶段进行。处理器通过添加第二个阶段来执行读取操作数和解码指令的命令。通过使用两个处理器阶段来执行指令，两级流水线允许处理器在同一个时钟周期内处理两个指令，提高处理器性能。但是，两级流水线的性能还存在一些问题。如果两个指令之间有相互依赖，性能提升将被限制。此外，两级流水线只能扩展到两个阶段，很难实现处理更多指令的扩展。</w:t>
+      </w:r>
+    </w:p>
+    <w:p>
+      <w:pPr>
+        <w:spacing w:line="360" w:lineRule="auto"/>
+        <w:ind w:leftChars="200" w:left="420" w:firstLine="420"/>
+      </w:pPr>
+      <w:r>
+        <w:rPr>
+          <w:rFonts w:hint="eastAsia"/>
+        </w:rPr>
+        <w:t>3.</w:t>
+      </w:r>
+      <w:r>
+        <w:rPr>
+          <w:rFonts w:hint="eastAsia"/>
+        </w:rPr>
+        <w:tab/>
+      </w:r>
+      <w:r>
+        <w:rPr>
+          <w:rFonts w:hint="eastAsia"/>
+        </w:rPr>
+        <w:t>多级流水线</w:t>
+      </w:r>
+    </w:p>
+    <w:p>
+      <w:pPr>
+        <w:spacing w:line="360" w:lineRule="auto"/>
+        <w:ind w:leftChars="400" w:left="840"/>
+      </w:pPr>
+      <w:r>
+        <w:rPr>
+          <w:rFonts w:hint="eastAsia"/>
+        </w:rPr>
+        <w:t>为了进一步提高处理器性能，多级流水线设计应运而生。多级流水线可以将指令执行分为许多不同的处理阶段，每个阶段都由专用的硬件实现。多级流水线可以扩展到三个、四个、甚至六个阶段。每个阶段专注于执行特定的处理任务。多级流水线设计通过增加处理阶段，允许处理器在每个时钟周期内处理更多指令，大大提高了处理器性能。多级流水线还可以处理比较复杂的指令，满足越来越多的计算机应用需求。</w:t>
+      </w:r>
+    </w:p>
+    <w:p>
+      <w:pPr>
+        <w:spacing w:line="360" w:lineRule="auto"/>
+        <w:ind w:leftChars="200" w:left="420" w:firstLine="420"/>
+      </w:pPr>
+      <w:r>
+        <w:rPr>
+          <w:rFonts w:hint="eastAsia"/>
+        </w:rPr>
+        <w:t>4.</w:t>
+      </w:r>
+      <w:r>
+        <w:rPr>
+          <w:rFonts w:hint="eastAsia"/>
+        </w:rPr>
+        <w:tab/>
+      </w:r>
+      <w:r>
+        <w:rPr>
+          <w:rFonts w:hint="eastAsia"/>
+        </w:rPr>
+        <w:t>超标量流水线</w:t>
+      </w:r>
+    </w:p>
+    <w:p>
+      <w:pPr>
+        <w:spacing w:line="360" w:lineRule="auto"/>
+        <w:ind w:leftChars="400" w:left="840"/>
+      </w:pPr>
+      <w:r>
+        <w:rPr>
+          <w:rFonts w:hint="eastAsia"/>
+        </w:rPr>
+        <w:t>超标量流水线是一种新的处理器设计，它允许处理器同时执行多条指令。超标量流水线可以通过增加硬件资源来支持并行执行，如增加多个执行部件和多个寄存器文</w:t>
       </w:r>
       <w:r>
         <w:rPr>
           <w:rFonts w:hint="eastAsia"/>
         </w:rPr>
         <w:lastRenderedPageBreak/>
-        <w:t>此外，两级流水线只能扩展到两个阶段，很难实现处理更多指令的扩展。</w:t>
+        <w:t>件。由于超标量流水线允许并行执行多条指令，其性能比多级流水线更高。超标量流水线还可以按照程序的顺序，尝试并行执行多个未依赖的指令，允许处理器在单时钟周期内处理更多知道的指令，以此进一步提高处理性能。</w:t>
       </w:r>
     </w:p>
     <w:p>
@@ -1418,10 +1289,13 @@
         <w:ind w:leftChars="200" w:left="420" w:firstLine="420"/>
       </w:pPr>
       <w:r>
-        <w:rPr>
-          <w:rFonts w:hint="eastAsia"/>
-        </w:rPr>
-        <w:t>3.</w:t>
+        <w:t>5</w:t>
+      </w:r>
+      <w:r>
+        <w:rPr>
+          <w:rFonts w:hint="eastAsia"/>
+        </w:rPr>
+        <w:t>.</w:t>
       </w:r>
       <w:r>
         <w:rPr>
@@ -1433,7 +1307,7 @@
         <w:rPr>
           <w:rFonts w:hint="eastAsia"/>
         </w:rPr>
-        <w:t>多级流水线</w:t>
+        <w:t>乱序执行流水线</w:t>
       </w:r>
     </w:p>
     <w:p>
@@ -1445,7 +1319,7 @@
         <w:rPr>
           <w:rFonts w:hint="eastAsia"/>
         </w:rPr>
-        <w:t>为了进一步提高处理器性能，多级流水线设计应运而生。多级流水线可以将指令执行分为许多不同的处理阶段，每个阶段都由专用的硬件实现。多级流水线可以扩展到三个、四个、甚至六个阶段。每个阶段专注于执行特定的处理任务。多级流水线设计通过增加处理阶段，允许处理器在每个时钟周期内处理更多指令，大大提高了处理器性能。多级流水线还可以处理比较复杂的指令，满足越来越多的计算机应用需求。</w:t>
+        <w:t>乱序执行流水线是一种可以在指令执行的过程中按照需要重新安排指令执行顺序的流水线。由于指令执行之间存在数据和控制依赖性，执行顺序通常是由指令之间的依赖关系决定的。但是，由于指令之间存在数据和控制冲突，流水线的性能可能会受到影响。乱序执行流水线通过重新安排指令的执行顺序来提高流水线性能。这种流水线设计需要具备更高级的硬件资源，以实现动态调度和乱序执行的指令序列，并需要更高级别的指令调度算法来管理重排序。</w:t>
       </w:r>
     </w:p>
     <w:p>
@@ -1454,10 +1328,13 @@
         <w:ind w:leftChars="200" w:left="420" w:firstLine="420"/>
       </w:pPr>
       <w:r>
-        <w:rPr>
-          <w:rFonts w:hint="eastAsia"/>
-        </w:rPr>
-        <w:t>4.</w:t>
+        <w:t>6</w:t>
+      </w:r>
+      <w:r>
+        <w:rPr>
+          <w:rFonts w:hint="eastAsia"/>
+        </w:rPr>
+        <w:t>.</w:t>
       </w:r>
       <w:r>
         <w:rPr>
@@ -1469,7 +1346,7 @@
         <w:rPr>
           <w:rFonts w:hint="eastAsia"/>
         </w:rPr>
-        <w:t>超标量流水线</w:t>
+        <w:t>超长流水线</w:t>
       </w:r>
     </w:p>
     <w:p>
@@ -1481,271 +1358,6 @@
         <w:rPr>
           <w:rFonts w:hint="eastAsia"/>
         </w:rPr>
-        <w:t>超标量流水线是一种新的处理器设计，它允许处理器同时执行多条指令。超标量流水线可以通过增加硬件资源来支持并行执行，如增加多个执行部件和多个寄存器文件。由于超标量流水线允许并行执行多条指令，其性能比多级流水线更高。超标量流水线还可以按照程序的顺序，尝试并行执行多个未依赖的指令，允许处理器在单时钟周期内处理更多知道的指令，以此进一步提高处理性能。</w:t>
-      </w:r>
-    </w:p>
-    <w:p>
-      <w:pPr>
-        <w:spacing w:line="360" w:lineRule="auto"/>
-        <w:ind w:leftChars="200" w:left="420" w:firstLine="420"/>
-      </w:pPr>
-      <w:r>
-        <w:rPr>
-          <w:rFonts w:hint="eastAsia"/>
-        </w:rPr>
-        <w:t>5.</w:t>
-      </w:r>
-      <w:r>
-        <w:rPr>
-          <w:rFonts w:hint="eastAsia"/>
-        </w:rPr>
-        <w:tab/>
-      </w:r>
-      <w:r>
-        <w:rPr>
-          <w:rFonts w:hint="eastAsia"/>
-        </w:rPr>
-        <w:t>超流水线</w:t>
-      </w:r>
-    </w:p>
-    <w:p>
-      <w:pPr>
-        <w:spacing w:line="360" w:lineRule="auto"/>
-        <w:ind w:leftChars="400" w:left="840"/>
-      </w:pPr>
-      <w:r>
-        <w:rPr>
-          <w:rFonts w:hint="eastAsia"/>
-        </w:rPr>
-        <w:t>超流水线是可能的流水线设计。超流水线可以将指令执行划分为更多的处理阶段，并允许处理器在每个时钟周期内执行更多的指令。超流水线设计可以通过增加硬件资源来支持更高的流水线级别，还可以采用更高端的技术来使流水线优化。相对于超标量流水线，超流水线在执行更少的指令的情况下可以进一步提高计算机的性能。</w:t>
-      </w:r>
-    </w:p>
-    <w:p>
-      <w:pPr>
-        <w:spacing w:line="360" w:lineRule="auto"/>
-        <w:ind w:leftChars="200" w:left="420" w:firstLine="420"/>
-      </w:pPr>
-      <w:r>
-        <w:rPr>
-          <w:rFonts w:hint="eastAsia"/>
-        </w:rPr>
-        <w:t>6.</w:t>
-      </w:r>
-      <w:r>
-        <w:rPr>
-          <w:rFonts w:hint="eastAsia"/>
-        </w:rPr>
-        <w:tab/>
-      </w:r>
-      <w:r>
-        <w:rPr>
-          <w:rFonts w:hint="eastAsia"/>
-        </w:rPr>
-        <w:t>超</w:t>
-      </w:r>
-      <w:proofErr w:type="gramStart"/>
-      <w:r>
-        <w:rPr>
-          <w:rFonts w:hint="eastAsia"/>
-        </w:rPr>
-        <w:t>超</w:t>
-      </w:r>
-      <w:proofErr w:type="gramEnd"/>
-      <w:r>
-        <w:rPr>
-          <w:rFonts w:hint="eastAsia"/>
-        </w:rPr>
-        <w:t>标量流水线</w:t>
-      </w:r>
-    </w:p>
-    <w:p>
-      <w:pPr>
-        <w:spacing w:line="360" w:lineRule="auto"/>
-        <w:ind w:leftChars="400" w:left="840"/>
-      </w:pPr>
-      <w:r>
-        <w:rPr>
-          <w:rFonts w:hint="eastAsia"/>
-        </w:rPr>
-        <w:t>超</w:t>
-      </w:r>
-      <w:proofErr w:type="gramStart"/>
-      <w:r>
-        <w:rPr>
-          <w:rFonts w:hint="eastAsia"/>
-        </w:rPr>
-        <w:t>超</w:t>
-      </w:r>
-      <w:proofErr w:type="gramEnd"/>
-      <w:r>
-        <w:rPr>
-          <w:rFonts w:hint="eastAsia"/>
-        </w:rPr>
-        <w:t>标量流水线是一种更加复杂的流水线，可以在一个时钟周期内执行多条指令并行执行多条包含依赖指令的程序片段。与超标量和超流水线不同之处在于，超</w:t>
-      </w:r>
-      <w:proofErr w:type="gramStart"/>
-      <w:r>
-        <w:rPr>
-          <w:rFonts w:hint="eastAsia"/>
-        </w:rPr>
-        <w:t>超</w:t>
-      </w:r>
-      <w:proofErr w:type="gramEnd"/>
-      <w:r>
-        <w:rPr>
-          <w:rFonts w:hint="eastAsia"/>
-        </w:rPr>
-        <w:t>标量流水线更加强调硬件的并行处理能力，以最大化流水线性能。超</w:t>
-      </w:r>
-      <w:proofErr w:type="gramStart"/>
-      <w:r>
-        <w:rPr>
-          <w:rFonts w:hint="eastAsia"/>
-        </w:rPr>
-        <w:t>超</w:t>
-      </w:r>
-      <w:proofErr w:type="gramEnd"/>
-      <w:r>
-        <w:rPr>
-          <w:rFonts w:hint="eastAsia"/>
-        </w:rPr>
-        <w:t>标量流水线需要具有更强大的硬件架构，包括多个执行单元和寄存器文件，并且需要拥有更高的集成度。此外，超</w:t>
-      </w:r>
-      <w:proofErr w:type="gramStart"/>
-      <w:r>
-        <w:rPr>
-          <w:rFonts w:hint="eastAsia"/>
-        </w:rPr>
-        <w:t>超</w:t>
-      </w:r>
-      <w:proofErr w:type="gramEnd"/>
-      <w:r>
-        <w:rPr>
-          <w:rFonts w:hint="eastAsia"/>
-        </w:rPr>
-        <w:t>标量流水线还需要更为先进的调度算法来管理硬件资源，以实现流水线峰值性能。</w:t>
-      </w:r>
-    </w:p>
-    <w:p>
-      <w:pPr>
-        <w:spacing w:line="360" w:lineRule="auto"/>
-        <w:ind w:leftChars="200" w:left="420" w:firstLine="420"/>
-      </w:pPr>
-      <w:r>
-        <w:rPr>
-          <w:rFonts w:hint="eastAsia"/>
-        </w:rPr>
-        <w:t>7.</w:t>
-      </w:r>
-      <w:r>
-        <w:rPr>
-          <w:rFonts w:hint="eastAsia"/>
-        </w:rPr>
-        <w:tab/>
-      </w:r>
-      <w:proofErr w:type="gramStart"/>
-      <w:r>
-        <w:rPr>
-          <w:rFonts w:hint="eastAsia"/>
-        </w:rPr>
-        <w:t>乱序执行</w:t>
-      </w:r>
-      <w:proofErr w:type="gramEnd"/>
-      <w:r>
-        <w:rPr>
-          <w:rFonts w:hint="eastAsia"/>
-        </w:rPr>
-        <w:t>流水线</w:t>
-      </w:r>
-    </w:p>
-    <w:p>
-      <w:pPr>
-        <w:spacing w:line="360" w:lineRule="auto"/>
-        <w:ind w:leftChars="400" w:left="840"/>
-      </w:pPr>
-      <w:proofErr w:type="gramStart"/>
-      <w:r>
-        <w:rPr>
-          <w:rFonts w:hint="eastAsia"/>
-        </w:rPr>
-        <w:t>乱序执行</w:t>
-      </w:r>
-      <w:proofErr w:type="gramEnd"/>
-      <w:r>
-        <w:rPr>
-          <w:rFonts w:hint="eastAsia"/>
-        </w:rPr>
-        <w:t>流水线是一种可以在指令执行的过程中按照需要重新安排指令执行顺序的流水线。由于指令执行之间存在数据和控制依赖性，执行顺序通常是由指令之间的依赖关系决定的。但是，由于指令之间存在数据和控制冲突，流水线的性能可能</w:t>
-      </w:r>
-      <w:r>
-        <w:rPr>
-          <w:rFonts w:hint="eastAsia"/>
-        </w:rPr>
-        <w:lastRenderedPageBreak/>
-        <w:t>会受到影响。</w:t>
-      </w:r>
-      <w:proofErr w:type="gramStart"/>
-      <w:r>
-        <w:rPr>
-          <w:rFonts w:hint="eastAsia"/>
-        </w:rPr>
-        <w:t>乱序执行</w:t>
-      </w:r>
-      <w:proofErr w:type="gramEnd"/>
-      <w:r>
-        <w:rPr>
-          <w:rFonts w:hint="eastAsia"/>
-        </w:rPr>
-        <w:t>流水线通过重新安排指令的执行顺序来提高流水线性能。这种流水线设计需要具备更高级的硬件资源，以实现动态调度和</w:t>
-      </w:r>
-      <w:proofErr w:type="gramStart"/>
-      <w:r>
-        <w:rPr>
-          <w:rFonts w:hint="eastAsia"/>
-        </w:rPr>
-        <w:t>乱序执行</w:t>
-      </w:r>
-      <w:proofErr w:type="gramEnd"/>
-      <w:r>
-        <w:rPr>
-          <w:rFonts w:hint="eastAsia"/>
-        </w:rPr>
-        <w:t>的指令序列，并需要更高级别的指令调度算法来管理重排序。</w:t>
-      </w:r>
-    </w:p>
-    <w:p>
-      <w:pPr>
-        <w:spacing w:line="360" w:lineRule="auto"/>
-        <w:ind w:leftChars="200" w:left="420" w:firstLine="420"/>
-      </w:pPr>
-      <w:r>
-        <w:rPr>
-          <w:rFonts w:hint="eastAsia"/>
-        </w:rPr>
-        <w:t>8.</w:t>
-      </w:r>
-      <w:r>
-        <w:rPr>
-          <w:rFonts w:hint="eastAsia"/>
-        </w:rPr>
-        <w:tab/>
-      </w:r>
-      <w:r>
-        <w:rPr>
-          <w:rFonts w:hint="eastAsia"/>
-        </w:rPr>
-        <w:t>超长流水线</w:t>
-      </w:r>
-    </w:p>
-    <w:p>
-      <w:pPr>
-        <w:spacing w:line="360" w:lineRule="auto"/>
-        <w:ind w:leftChars="400" w:left="840"/>
-      </w:pPr>
-      <w:r>
-        <w:rPr>
-          <w:rFonts w:hint="eastAsia"/>
-        </w:rPr>
         <w:t>超长流水线是一种被用来提高处理器性能的流水线设计，可以将指令流水线拆分成很多阶段（可能超过</w:t>
       </w:r>
       <w:r>
@@ -1782,21 +1394,7 @@
         <w:rPr>
           <w:rFonts w:hint="eastAsia"/>
         </w:rPr>
-        <w:t>随着技术的发展和不断地改进，不同级别的流水线设计在不断创新和演化。每一代设计都</w:t>
-      </w:r>
-      <w:proofErr w:type="gramStart"/>
-      <w:r>
-        <w:rPr>
-          <w:rFonts w:hint="eastAsia"/>
-        </w:rPr>
-        <w:t>引领着</w:t>
-      </w:r>
-      <w:proofErr w:type="gramEnd"/>
-      <w:r>
-        <w:rPr>
-          <w:rFonts w:hint="eastAsia"/>
-        </w:rPr>
-        <w:t>计算机处理器性能的进步，以满足越来越高的计算需求和挑战。</w:t>
+        <w:t>随着技术的发展和不断地改进，不同级别的流水线设计在不断创新和演化。每一代设计都引领着计算机处理器性能的进步，以满足越来越高的计算需求和挑战。</w:t>
       </w:r>
     </w:p>
     <w:p/>
